--- a/VM552/HW14/submission.docx
+++ b/VM552/HW14/submission.docx
@@ -13,11 +13,10 @@
       <w:r>
         <w:t xml:space="preserve">: </w:t>
       </w:r>
-      <w:r>
-        <w:t>A classical feedback configuration is shown</w:t>
-      </w:r>
-      <w:r>
-        <w:t xml:space="preserve"> in below figure, in which P is</w:t>
+    </w:p>
+    <w:p>
+      <w:r>
+        <w:t>A classical feedback configuration is shown in below figure, in which P is</w:t>
       </w:r>
       <w:r>
         <w:rPr>
@@ -26,10 +25,7 @@
         <w:t xml:space="preserve"> </w:t>
       </w:r>
       <w:r>
-        <w:t>plant, K is controller, r is command, n is</w:t>
-      </w:r>
-      <w:r>
-        <w:t xml:space="preserve"> sensor nose, di is plant input</w:t>
+        <w:t>plant, K is controller, r is command, n is sensor nose, di is plant input</w:t>
       </w:r>
       <w:r>
         <w:rPr>
@@ -51,14 +47,10 @@
         <w:ind w:firstLineChars="0"/>
       </w:pPr>
       <w:r>
-        <w:t>Find the transfer functions between y and r, di and y, d and y and n and</w:t>
-      </w:r>
-      <w:r>
-        <w:t xml:space="preserve"> </w:t>
-      </w:r>
-      <w:r>
-        <w:t>y, respectively (y is output).</w:t>
-      </w:r>
+        <w:t>Find the transfer functions between y and r, di and y, d and y and n and y, respectively (y is output).</w:t>
+      </w:r>
+      <w:bookmarkStart w:id="0" w:name="_GoBack"/>
+      <w:bookmarkEnd w:id="0"/>
     </w:p>
     <w:p>
       <w:pPr>
@@ -70,22 +62,7 @@
         <w:ind w:firstLineChars="0"/>
       </w:pPr>
       <w:r>
-        <w:t>Explain why a bigger K leads to better robustness against the input and</w:t>
-      </w:r>
-      <w:r>
-        <w:t xml:space="preserve"> </w:t>
-      </w:r>
-      <w:r>
-        <w:t>output disturbances (di and d), but worse robustness again (n) using the</w:t>
-      </w:r>
-      <w:r>
-        <w:t xml:space="preserve"> </w:t>
-      </w:r>
-      <w:r>
-        <w:t>relationships described by the transfer functions</w:t>
-      </w:r>
-      <w:r>
-        <w:t>.</w:t>
+        <w:t>Explain why a bigger K leads to better robustness against the input and output disturbances (di and d), but worse robustness again (n) using the relationships described by the transfer functions.</w:t>
       </w:r>
     </w:p>
     <w:p>
@@ -134,12 +111,6 @@
       </w:r>
     </w:p>
     <w:p>
-      <w:pPr>
-        <w:rPr>
-          <w:rFonts w:hint="eastAsia"/>
-        </w:rPr>
-      </w:pPr>
-      <w:bookmarkStart w:id="0" w:name="_GoBack"/>
       <w:r>
         <w:rPr>
           <w:rFonts w:hint="eastAsia"/>
@@ -147,10 +118,1084 @@
         </w:rPr>
         <w:t>A</w:t>
       </w:r>
-      <w:bookmarkEnd w:id="0"/>
       <w:r>
         <w:t xml:space="preserve">: </w:t>
       </w:r>
+      <w:r>
+        <w:t>The transfer functions are calculated as follows:</w:t>
+      </w:r>
+    </w:p>
+    <w:p>
+      <w:pPr>
+        <w:pStyle w:val="a3"/>
+        <w:numPr>
+          <w:ilvl w:val="0"/>
+          <w:numId w:val="2"/>
+        </w:numPr>
+        <w:ind w:firstLineChars="0"/>
+      </w:pPr>
+      <w:r>
+        <w:rPr>
+          <w:rFonts w:hint="eastAsia"/>
+        </w:rPr>
+        <w:t>For</w:t>
+      </w:r>
+      <w:r>
+        <w:t xml:space="preserve"> the transfer function between y and r:</w:t>
+      </w:r>
+    </w:p>
+    <w:p>
+      <w:pPr>
+        <w:pStyle w:val="a3"/>
+        <w:ind w:left="420" w:firstLineChars="0" w:firstLine="0"/>
+      </w:pPr>
+      <w:r>
+        <w:t>Since</w:t>
+      </w:r>
+    </w:p>
+    <w:p>
+      <w:pPr>
+        <w:pStyle w:val="a3"/>
+        <w:ind w:left="420" w:firstLineChars="0" w:firstLine="0"/>
+      </w:pPr>
+      <m:oMathPara>
+        <m:oMath>
+          <m:d>
+            <m:dPr>
+              <m:ctrlPr>
+                <w:rPr>
+                  <w:rFonts w:ascii="Cambria Math" w:hAnsi="Cambria Math"/>
+                </w:rPr>
+              </m:ctrlPr>
+            </m:dPr>
+            <m:e>
+              <m:r>
+                <m:rPr>
+                  <m:sty m:val="p"/>
+                </m:rPr>
+                <w:rPr>
+                  <w:rFonts w:ascii="Cambria Math" w:hAnsi="Cambria Math"/>
+                </w:rPr>
+                <m:t>R</m:t>
+              </m:r>
+              <m:d>
+                <m:dPr>
+                  <m:ctrlPr>
+                    <w:rPr>
+                      <w:rFonts w:ascii="Cambria Math" w:hAnsi="Cambria Math"/>
+                    </w:rPr>
+                  </m:ctrlPr>
+                </m:dPr>
+                <m:e>
+                  <m:r>
+                    <m:rPr>
+                      <m:sty m:val="p"/>
+                    </m:rPr>
+                    <w:rPr>
+                      <w:rFonts w:ascii="Cambria Math" w:hAnsi="Cambria Math"/>
+                    </w:rPr>
+                    <m:t>s</m:t>
+                  </m:r>
+                </m:e>
+              </m:d>
+              <m:r>
+                <m:rPr>
+                  <m:sty m:val="p"/>
+                </m:rPr>
+                <w:rPr>
+                  <w:rFonts w:ascii="Cambria Math" w:hAnsi="Cambria Math"/>
+                </w:rPr>
+                <m:t>-Y</m:t>
+              </m:r>
+              <m:d>
+                <m:dPr>
+                  <m:ctrlPr>
+                    <w:rPr>
+                      <w:rFonts w:ascii="Cambria Math" w:hAnsi="Cambria Math"/>
+                    </w:rPr>
+                  </m:ctrlPr>
+                </m:dPr>
+                <m:e>
+                  <m:r>
+                    <m:rPr>
+                      <m:sty m:val="p"/>
+                    </m:rPr>
+                    <w:rPr>
+                      <w:rFonts w:ascii="Cambria Math" w:hAnsi="Cambria Math"/>
+                    </w:rPr>
+                    <m:t>s</m:t>
+                  </m:r>
+                </m:e>
+              </m:d>
+            </m:e>
+          </m:d>
+          <m:r>
+            <m:rPr>
+              <m:sty m:val="p"/>
+            </m:rPr>
+            <w:rPr>
+              <w:rFonts w:ascii="Cambria Math" w:hAnsi="Cambria Math"/>
+            </w:rPr>
+            <m:t>K</m:t>
+          </m:r>
+          <m:d>
+            <m:dPr>
+              <m:ctrlPr>
+                <w:rPr>
+                  <w:rFonts w:ascii="Cambria Math" w:hAnsi="Cambria Math"/>
+                </w:rPr>
+              </m:ctrlPr>
+            </m:dPr>
+            <m:e>
+              <m:r>
+                <m:rPr>
+                  <m:sty m:val="p"/>
+                </m:rPr>
+                <w:rPr>
+                  <w:rFonts w:ascii="Cambria Math" w:hAnsi="Cambria Math"/>
+                </w:rPr>
+                <m:t>s</m:t>
+              </m:r>
+            </m:e>
+          </m:d>
+          <m:r>
+            <m:rPr>
+              <m:sty m:val="p"/>
+            </m:rPr>
+            <w:rPr>
+              <w:rFonts w:ascii="Cambria Math" w:hAnsi="Cambria Math"/>
+            </w:rPr>
+            <m:t>P</m:t>
+          </m:r>
+          <m:d>
+            <m:dPr>
+              <m:ctrlPr>
+                <w:rPr>
+                  <w:rFonts w:ascii="Cambria Math" w:hAnsi="Cambria Math"/>
+                </w:rPr>
+              </m:ctrlPr>
+            </m:dPr>
+            <m:e>
+              <m:r>
+                <m:rPr>
+                  <m:sty m:val="p"/>
+                </m:rPr>
+                <w:rPr>
+                  <w:rFonts w:ascii="Cambria Math" w:hAnsi="Cambria Math"/>
+                </w:rPr>
+                <m:t>s</m:t>
+              </m:r>
+            </m:e>
+          </m:d>
+          <m:r>
+            <m:rPr>
+              <m:sty m:val="p"/>
+            </m:rPr>
+            <w:rPr>
+              <w:rFonts w:ascii="Cambria Math" w:hAnsi="Cambria Math"/>
+            </w:rPr>
+            <m:t>=Y(s)</m:t>
+          </m:r>
+        </m:oMath>
+      </m:oMathPara>
+    </w:p>
+    <w:p>
+      <w:pPr>
+        <w:pStyle w:val="a3"/>
+        <w:ind w:left="420" w:firstLineChars="0" w:firstLine="0"/>
+      </w:pPr>
+      <w:r>
+        <w:rPr>
+          <w:rFonts w:hint="eastAsia"/>
+        </w:rPr>
+        <w:t>T</w:t>
+      </w:r>
+      <w:r>
+        <w:t>hus</w:t>
+      </w:r>
+    </w:p>
+    <w:p>
+      <w:pPr>
+        <w:pStyle w:val="a3"/>
+        <w:ind w:left="420" w:firstLineChars="0" w:firstLine="0"/>
+        <w:rPr>
+          <w:rFonts w:hint="eastAsia"/>
+        </w:rPr>
+      </w:pPr>
+      <m:oMathPara>
+        <m:oMath>
+          <m:f>
+            <m:fPr>
+              <m:ctrlPr>
+                <w:rPr>
+                  <w:rFonts w:ascii="Cambria Math" w:hAnsi="Cambria Math"/>
+                </w:rPr>
+              </m:ctrlPr>
+            </m:fPr>
+            <m:num>
+              <m:r>
+                <w:rPr>
+                  <w:rFonts w:ascii="Cambria Math" w:hAnsi="Cambria Math"/>
+                </w:rPr>
+                <m:t>Y(s)</m:t>
+              </m:r>
+            </m:num>
+            <m:den>
+              <m:r>
+                <w:rPr>
+                  <w:rFonts w:ascii="Cambria Math" w:hAnsi="Cambria Math"/>
+                </w:rPr>
+                <m:t>R(s)</m:t>
+              </m:r>
+            </m:den>
+          </m:f>
+          <m:r>
+            <w:rPr>
+              <w:rFonts w:ascii="Cambria Math" w:hAnsi="Cambria Math"/>
+            </w:rPr>
+            <m:t>=</m:t>
+          </m:r>
+          <m:f>
+            <m:fPr>
+              <m:ctrlPr>
+                <w:rPr>
+                  <w:rFonts w:ascii="Cambria Math" w:hAnsi="Cambria Math"/>
+                  <w:i/>
+                </w:rPr>
+              </m:ctrlPr>
+            </m:fPr>
+            <m:num>
+              <m:r>
+                <w:rPr>
+                  <w:rFonts w:ascii="Cambria Math" w:hAnsi="Cambria Math"/>
+                </w:rPr>
+                <m:t>K</m:t>
+              </m:r>
+              <m:d>
+                <m:dPr>
+                  <m:ctrlPr>
+                    <w:rPr>
+                      <w:rFonts w:ascii="Cambria Math" w:hAnsi="Cambria Math"/>
+                      <w:i/>
+                    </w:rPr>
+                  </m:ctrlPr>
+                </m:dPr>
+                <m:e>
+                  <m:r>
+                    <w:rPr>
+                      <w:rFonts w:ascii="Cambria Math" w:hAnsi="Cambria Math"/>
+                    </w:rPr>
+                    <m:t>s</m:t>
+                  </m:r>
+                </m:e>
+              </m:d>
+              <m:r>
+                <w:rPr>
+                  <w:rFonts w:ascii="Cambria Math" w:hAnsi="Cambria Math" w:hint="eastAsia"/>
+                </w:rPr>
+                <m:t>P(s)</m:t>
+              </m:r>
+            </m:num>
+            <m:den>
+              <m:r>
+                <w:rPr>
+                  <w:rFonts w:ascii="Cambria Math" w:hAnsi="Cambria Math"/>
+                </w:rPr>
+                <m:t>1+K(s)P(s)</m:t>
+              </m:r>
+            </m:den>
+          </m:f>
+        </m:oMath>
+      </m:oMathPara>
+    </w:p>
+    <w:p>
+      <w:pPr>
+        <w:pStyle w:val="a3"/>
+        <w:numPr>
+          <w:ilvl w:val="0"/>
+          <w:numId w:val="2"/>
+        </w:numPr>
+        <w:ind w:firstLineChars="0"/>
+      </w:pPr>
+      <w:r>
+        <w:t xml:space="preserve">For the </w:t>
+      </w:r>
+      <w:r>
+        <w:t>t</w:t>
+      </w:r>
+      <w:r>
+        <w:t>ransfer function between y and di</w:t>
+      </w:r>
+      <w:r>
+        <w:t>:</w:t>
+      </w:r>
+    </w:p>
+    <w:p>
+      <w:pPr>
+        <w:pStyle w:val="a3"/>
+        <w:ind w:left="420" w:firstLineChars="0" w:firstLine="0"/>
+      </w:pPr>
+      <w:r>
+        <w:t>Since</w:t>
+      </w:r>
+    </w:p>
+    <w:p>
+      <w:pPr>
+        <w:pStyle w:val="a3"/>
+        <w:ind w:left="420" w:firstLineChars="0" w:firstLine="0"/>
+      </w:pPr>
+      <m:oMathPara>
+        <m:oMath>
+          <m:d>
+            <m:dPr>
+              <m:begChr m:val="["/>
+              <m:endChr m:val="]"/>
+              <m:ctrlPr>
+                <w:rPr>
+                  <w:rFonts w:ascii="Cambria Math" w:hAnsi="Cambria Math"/>
+                </w:rPr>
+              </m:ctrlPr>
+            </m:dPr>
+            <m:e>
+              <m:d>
+                <m:dPr>
+                  <m:ctrlPr>
+                    <w:rPr>
+                      <w:rFonts w:ascii="Cambria Math" w:hAnsi="Cambria Math"/>
+                    </w:rPr>
+                  </m:ctrlPr>
+                </m:dPr>
+                <m:e>
+                  <m:r>
+                    <m:rPr>
+                      <m:sty m:val="p"/>
+                    </m:rPr>
+                    <w:rPr>
+                      <w:rFonts w:ascii="Cambria Math" w:hAnsi="Cambria Math"/>
+                    </w:rPr>
+                    <m:t>-Y</m:t>
+                  </m:r>
+                  <m:d>
+                    <m:dPr>
+                      <m:ctrlPr>
+                        <w:rPr>
+                          <w:rFonts w:ascii="Cambria Math" w:hAnsi="Cambria Math"/>
+                        </w:rPr>
+                      </m:ctrlPr>
+                    </m:dPr>
+                    <m:e>
+                      <m:r>
+                        <m:rPr>
+                          <m:sty m:val="p"/>
+                        </m:rPr>
+                        <w:rPr>
+                          <w:rFonts w:ascii="Cambria Math" w:hAnsi="Cambria Math"/>
+                        </w:rPr>
+                        <m:t>s</m:t>
+                      </m:r>
+                    </m:e>
+                  </m:d>
+                  <m:r>
+                    <m:rPr>
+                      <m:sty m:val="p"/>
+                    </m:rPr>
+                    <w:rPr>
+                      <w:rFonts w:ascii="Cambria Math" w:hAnsi="Cambria Math"/>
+                    </w:rPr>
+                    <m:t>K</m:t>
+                  </m:r>
+                  <m:d>
+                    <m:dPr>
+                      <m:ctrlPr>
+                        <w:rPr>
+                          <w:rFonts w:ascii="Cambria Math" w:hAnsi="Cambria Math"/>
+                        </w:rPr>
+                      </m:ctrlPr>
+                    </m:dPr>
+                    <m:e>
+                      <m:r>
+                        <m:rPr>
+                          <m:sty m:val="p"/>
+                        </m:rPr>
+                        <w:rPr>
+                          <w:rFonts w:ascii="Cambria Math" w:hAnsi="Cambria Math"/>
+                        </w:rPr>
+                        <m:t>s</m:t>
+                      </m:r>
+                    </m:e>
+                  </m:d>
+                </m:e>
+              </m:d>
+              <m:r>
+                <m:rPr>
+                  <m:sty m:val="p"/>
+                </m:rPr>
+                <w:rPr>
+                  <w:rFonts w:ascii="Cambria Math" w:hAnsi="Cambria Math"/>
+                </w:rPr>
+                <m:t>+Di</m:t>
+              </m:r>
+              <m:d>
+                <m:dPr>
+                  <m:ctrlPr>
+                    <w:rPr>
+                      <w:rFonts w:ascii="Cambria Math" w:hAnsi="Cambria Math"/>
+                    </w:rPr>
+                  </m:ctrlPr>
+                </m:dPr>
+                <m:e>
+                  <m:r>
+                    <m:rPr>
+                      <m:sty m:val="p"/>
+                    </m:rPr>
+                    <w:rPr>
+                      <w:rFonts w:ascii="Cambria Math" w:hAnsi="Cambria Math"/>
+                    </w:rPr>
+                    <m:t>s</m:t>
+                  </m:r>
+                </m:e>
+              </m:d>
+            </m:e>
+          </m:d>
+          <m:r>
+            <m:rPr>
+              <m:sty m:val="p"/>
+            </m:rPr>
+            <w:rPr>
+              <w:rFonts w:ascii="Cambria Math" w:hAnsi="Cambria Math"/>
+            </w:rPr>
+            <m:t>P</m:t>
+          </m:r>
+          <m:d>
+            <m:dPr>
+              <m:ctrlPr>
+                <w:rPr>
+                  <w:rFonts w:ascii="Cambria Math" w:hAnsi="Cambria Math"/>
+                </w:rPr>
+              </m:ctrlPr>
+            </m:dPr>
+            <m:e>
+              <m:r>
+                <m:rPr>
+                  <m:sty m:val="p"/>
+                </m:rPr>
+                <w:rPr>
+                  <w:rFonts w:ascii="Cambria Math" w:hAnsi="Cambria Math"/>
+                </w:rPr>
+                <m:t>s</m:t>
+              </m:r>
+            </m:e>
+          </m:d>
+          <m:r>
+            <m:rPr>
+              <m:sty m:val="p"/>
+            </m:rPr>
+            <w:rPr>
+              <w:rFonts w:ascii="Cambria Math" w:hAnsi="Cambria Math"/>
+            </w:rPr>
+            <m:t>=Y(s)</m:t>
+          </m:r>
+        </m:oMath>
+      </m:oMathPara>
+    </w:p>
+    <w:p>
+      <w:pPr>
+        <w:pStyle w:val="a3"/>
+        <w:ind w:left="420" w:firstLineChars="0" w:firstLine="0"/>
+      </w:pPr>
+      <w:r>
+        <w:rPr>
+          <w:rFonts w:hint="eastAsia"/>
+        </w:rPr>
+        <w:t>T</w:t>
+      </w:r>
+      <w:r>
+        <w:t>hus</w:t>
+      </w:r>
+    </w:p>
+    <w:p>
+      <w:pPr>
+        <w:pStyle w:val="a3"/>
+        <w:ind w:left="420" w:firstLineChars="0" w:firstLine="0"/>
+        <w:rPr>
+          <w:rFonts w:hint="eastAsia"/>
+        </w:rPr>
+      </w:pPr>
+      <m:oMathPara>
+        <m:oMath>
+          <m:f>
+            <m:fPr>
+              <m:ctrlPr>
+                <w:rPr>
+                  <w:rFonts w:ascii="Cambria Math" w:hAnsi="Cambria Math"/>
+                </w:rPr>
+              </m:ctrlPr>
+            </m:fPr>
+            <m:num>
+              <m:r>
+                <w:rPr>
+                  <w:rFonts w:ascii="Cambria Math" w:hAnsi="Cambria Math"/>
+                </w:rPr>
+                <m:t>Y(s)</m:t>
+              </m:r>
+            </m:num>
+            <m:den>
+              <m:r>
+                <w:rPr>
+                  <w:rFonts w:ascii="Cambria Math" w:hAnsi="Cambria Math"/>
+                </w:rPr>
+                <m:t>Di</m:t>
+              </m:r>
+              <m:r>
+                <w:rPr>
+                  <w:rFonts w:ascii="Cambria Math" w:hAnsi="Cambria Math"/>
+                </w:rPr>
+                <m:t>(s)</m:t>
+              </m:r>
+            </m:den>
+          </m:f>
+          <m:r>
+            <w:rPr>
+              <w:rFonts w:ascii="Cambria Math" w:hAnsi="Cambria Math"/>
+            </w:rPr>
+            <m:t>=</m:t>
+          </m:r>
+          <m:f>
+            <m:fPr>
+              <m:ctrlPr>
+                <w:rPr>
+                  <w:rFonts w:ascii="Cambria Math" w:hAnsi="Cambria Math"/>
+                  <w:i/>
+                </w:rPr>
+              </m:ctrlPr>
+            </m:fPr>
+            <m:num>
+              <m:r>
+                <w:rPr>
+                  <w:rFonts w:ascii="Cambria Math" w:hAnsi="Cambria Math" w:hint="eastAsia"/>
+                </w:rPr>
+                <m:t>P(s)</m:t>
+              </m:r>
+            </m:num>
+            <m:den>
+              <m:r>
+                <w:rPr>
+                  <w:rFonts w:ascii="Cambria Math" w:hAnsi="Cambria Math"/>
+                </w:rPr>
+                <m:t>1+K(s)P(s)</m:t>
+              </m:r>
+            </m:den>
+          </m:f>
+        </m:oMath>
+      </m:oMathPara>
+    </w:p>
+    <w:p>
+      <w:pPr>
+        <w:pStyle w:val="a3"/>
+        <w:numPr>
+          <w:ilvl w:val="0"/>
+          <w:numId w:val="2"/>
+        </w:numPr>
+        <w:ind w:firstLineChars="0"/>
+      </w:pPr>
+      <w:r>
+        <w:t>For the transfer function between y and d:</w:t>
+      </w:r>
+    </w:p>
+    <w:p>
+      <w:pPr>
+        <w:pStyle w:val="a3"/>
+        <w:ind w:left="420" w:firstLineChars="0" w:firstLine="0"/>
+      </w:pPr>
+      <w:r>
+        <w:t>Since</w:t>
+      </w:r>
+    </w:p>
+    <w:p>
+      <w:pPr>
+        <w:pStyle w:val="a3"/>
+        <w:ind w:left="420" w:firstLineChars="0" w:firstLine="0"/>
+      </w:pPr>
+      <m:oMathPara>
+        <m:oMath>
+          <m:r>
+            <m:rPr>
+              <m:sty m:val="p"/>
+            </m:rPr>
+            <w:rPr>
+              <w:rFonts w:ascii="Cambria Math" w:hAnsi="Cambria Math"/>
+            </w:rPr>
+            <m:t>-Y</m:t>
+          </m:r>
+          <m:d>
+            <m:dPr>
+              <m:ctrlPr>
+                <w:rPr>
+                  <w:rFonts w:ascii="Cambria Math" w:hAnsi="Cambria Math"/>
+                </w:rPr>
+              </m:ctrlPr>
+            </m:dPr>
+            <m:e>
+              <m:r>
+                <m:rPr>
+                  <m:sty m:val="p"/>
+                </m:rPr>
+                <w:rPr>
+                  <w:rFonts w:ascii="Cambria Math" w:hAnsi="Cambria Math"/>
+                </w:rPr>
+                <m:t>s</m:t>
+              </m:r>
+            </m:e>
+          </m:d>
+          <m:r>
+            <m:rPr>
+              <m:sty m:val="p"/>
+            </m:rPr>
+            <w:rPr>
+              <w:rFonts w:ascii="Cambria Math" w:hAnsi="Cambria Math"/>
+            </w:rPr>
+            <m:t>K</m:t>
+          </m:r>
+          <m:d>
+            <m:dPr>
+              <m:ctrlPr>
+                <w:rPr>
+                  <w:rFonts w:ascii="Cambria Math" w:hAnsi="Cambria Math"/>
+                </w:rPr>
+              </m:ctrlPr>
+            </m:dPr>
+            <m:e>
+              <m:r>
+                <m:rPr>
+                  <m:sty m:val="p"/>
+                </m:rPr>
+                <w:rPr>
+                  <w:rFonts w:ascii="Cambria Math" w:hAnsi="Cambria Math"/>
+                </w:rPr>
+                <m:t>s</m:t>
+              </m:r>
+            </m:e>
+          </m:d>
+          <m:r>
+            <m:rPr>
+              <m:sty m:val="p"/>
+            </m:rPr>
+            <w:rPr>
+              <w:rFonts w:ascii="Cambria Math" w:hAnsi="Cambria Math"/>
+            </w:rPr>
+            <m:t>P</m:t>
+          </m:r>
+          <m:d>
+            <m:dPr>
+              <m:ctrlPr>
+                <w:rPr>
+                  <w:rFonts w:ascii="Cambria Math" w:hAnsi="Cambria Math"/>
+                </w:rPr>
+              </m:ctrlPr>
+            </m:dPr>
+            <m:e>
+              <m:r>
+                <m:rPr>
+                  <m:sty m:val="p"/>
+                </m:rPr>
+                <w:rPr>
+                  <w:rFonts w:ascii="Cambria Math" w:hAnsi="Cambria Math"/>
+                </w:rPr>
+                <m:t>s</m:t>
+              </m:r>
+            </m:e>
+          </m:d>
+          <m:r>
+            <m:rPr>
+              <m:sty m:val="p"/>
+            </m:rPr>
+            <w:rPr>
+              <w:rFonts w:ascii="Cambria Math" w:hAnsi="Cambria Math"/>
+            </w:rPr>
+            <m:t>+D</m:t>
+          </m:r>
+          <m:d>
+            <m:dPr>
+              <m:ctrlPr>
+                <w:rPr>
+                  <w:rFonts w:ascii="Cambria Math" w:hAnsi="Cambria Math"/>
+                </w:rPr>
+              </m:ctrlPr>
+            </m:dPr>
+            <m:e>
+              <m:r>
+                <m:rPr>
+                  <m:sty m:val="p"/>
+                </m:rPr>
+                <w:rPr>
+                  <w:rFonts w:ascii="Cambria Math" w:hAnsi="Cambria Math"/>
+                </w:rPr>
+                <m:t>s</m:t>
+              </m:r>
+            </m:e>
+          </m:d>
+          <m:r>
+            <m:rPr>
+              <m:sty m:val="p"/>
+            </m:rPr>
+            <w:rPr>
+              <w:rFonts w:ascii="Cambria Math" w:hAnsi="Cambria Math"/>
+            </w:rPr>
+            <m:t>=Y(s)</m:t>
+          </m:r>
+        </m:oMath>
+      </m:oMathPara>
+    </w:p>
+    <w:p>
+      <w:pPr>
+        <w:pStyle w:val="a3"/>
+        <w:ind w:left="420" w:firstLineChars="0" w:firstLine="0"/>
+      </w:pPr>
+      <w:r>
+        <w:t>Thus</w:t>
+      </w:r>
+    </w:p>
+    <w:p>
+      <w:pPr>
+        <w:pStyle w:val="a3"/>
+        <w:ind w:left="420" w:firstLineChars="0" w:firstLine="0"/>
+      </w:pPr>
+      <m:oMathPara>
+        <m:oMath>
+          <m:f>
+            <m:fPr>
+              <m:ctrlPr>
+                <w:rPr>
+                  <w:rFonts w:ascii="Cambria Math" w:hAnsi="Cambria Math"/>
+                </w:rPr>
+              </m:ctrlPr>
+            </m:fPr>
+            <m:num>
+              <m:r>
+                <w:rPr>
+                  <w:rFonts w:ascii="Cambria Math" w:hAnsi="Cambria Math"/>
+                </w:rPr>
+                <m:t>Y(s)</m:t>
+              </m:r>
+            </m:num>
+            <m:den>
+              <m:r>
+                <w:rPr>
+                  <w:rFonts w:ascii="Cambria Math" w:hAnsi="Cambria Math"/>
+                </w:rPr>
+                <m:t>D</m:t>
+              </m:r>
+              <m:r>
+                <w:rPr>
+                  <w:rFonts w:ascii="Cambria Math" w:hAnsi="Cambria Math"/>
+                </w:rPr>
+                <m:t>(s)</m:t>
+              </m:r>
+            </m:den>
+          </m:f>
+          <m:r>
+            <w:rPr>
+              <w:rFonts w:ascii="Cambria Math" w:hAnsi="Cambria Math"/>
+            </w:rPr>
+            <m:t>=</m:t>
+          </m:r>
+          <m:f>
+            <m:fPr>
+              <m:ctrlPr>
+                <w:rPr>
+                  <w:rFonts w:ascii="Cambria Math" w:hAnsi="Cambria Math"/>
+                  <w:i/>
+                </w:rPr>
+              </m:ctrlPr>
+            </m:fPr>
+            <m:num>
+              <m:r>
+                <w:rPr>
+                  <w:rFonts w:ascii="Cambria Math" w:hAnsi="Cambria Math"/>
+                </w:rPr>
+                <m:t>1</m:t>
+              </m:r>
+            </m:num>
+            <m:den>
+              <m:r>
+                <w:rPr>
+                  <w:rFonts w:ascii="Cambria Math" w:hAnsi="Cambria Math"/>
+                </w:rPr>
+                <m:t>1+K(s)P(s)</m:t>
+              </m:r>
+            </m:den>
+          </m:f>
+        </m:oMath>
+      </m:oMathPara>
+    </w:p>
+    <w:p>
+      <w:pPr>
+        <w:pStyle w:val="a3"/>
+        <w:numPr>
+          <w:ilvl w:val="0"/>
+          <w:numId w:val="2"/>
+        </w:numPr>
+        <w:ind w:firstLineChars="0"/>
+      </w:pPr>
+      <w:r>
+        <w:t>For the transfer function between y and n:</w:t>
+      </w:r>
+    </w:p>
+    <w:p>
+      <w:pPr>
+        <w:pStyle w:val="a3"/>
+        <w:ind w:left="420" w:firstLineChars="0" w:firstLine="0"/>
+      </w:pPr>
+      <w:r>
+        <w:t>Since</w:t>
+      </w:r>
+    </w:p>
+    <w:p>
+      <w:pPr>
+        <w:pStyle w:val="a3"/>
+        <w:ind w:left="420" w:firstLineChars="0" w:firstLine="0"/>
+      </w:pPr>
+      <m:oMathPara>
+        <m:oMath>
+          <m:r>
+            <m:rPr>
+              <m:sty m:val="p"/>
+            </m:rPr>
+            <w:rPr>
+              <w:rFonts w:ascii="Cambria Math" w:hAnsi="Cambria Math"/>
+            </w:rPr>
+            <m:t>-</m:t>
+          </m:r>
+          <m:d>
+            <m:dPr>
+              <m:ctrlPr>
+                <w:rPr>
+                  <w:rFonts w:ascii="Cambria Math" w:hAnsi="Cambria Math"/>
+                </w:rPr>
+              </m:ctrlPr>
+            </m:dPr>
+            <m:e>
+              <m:r>
+                <m:rPr>
+                  <m:sty m:val="p"/>
+                </m:rPr>
+                <w:rPr>
+                  <w:rFonts w:ascii="Cambria Math" w:hAnsi="Cambria Math"/>
+                </w:rPr>
+                <m:t>N</m:t>
+              </m:r>
+              <m:d>
+                <m:dPr>
+                  <m:ctrlPr>
+                    <w:rPr>
+                      <w:rFonts w:ascii="Cambria Math" w:hAnsi="Cambria Math"/>
+                    </w:rPr>
+                  </m:ctrlPr>
+                </m:dPr>
+                <m:e>
+                  <m:r>
+                    <m:rPr>
+                      <m:sty m:val="p"/>
+                    </m:rPr>
+                    <w:rPr>
+                      <w:rFonts w:ascii="Cambria Math" w:hAnsi="Cambria Math"/>
+                    </w:rPr>
+                    <m:t>s</m:t>
+                  </m:r>
+                </m:e>
+              </m:d>
+              <m:r>
+                <m:rPr>
+                  <m:sty m:val="p"/>
+                </m:rPr>
+                <w:rPr>
+                  <w:rFonts w:ascii="Cambria Math" w:hAnsi="Cambria Math"/>
+                </w:rPr>
+                <m:t>+Y</m:t>
+              </m:r>
+              <m:d>
+                <m:dPr>
+                  <m:ctrlPr>
+                    <w:rPr>
+                      <w:rFonts w:ascii="Cambria Math" w:hAnsi="Cambria Math"/>
+                    </w:rPr>
+                  </m:ctrlPr>
+                </m:dPr>
+                <m:e>
+                  <m:r>
+                    <m:rPr>
+                      <m:sty m:val="p"/>
+                    </m:rPr>
+                    <w:rPr>
+                      <w:rFonts w:ascii="Cambria Math" w:hAnsi="Cambria Math"/>
+                    </w:rPr>
+                    <m:t>s</m:t>
+                  </m:r>
+                </m:e>
+              </m:d>
+            </m:e>
+          </m:d>
+          <m:r>
+            <m:rPr>
+              <m:sty m:val="p"/>
+            </m:rPr>
+            <w:rPr>
+              <w:rFonts w:ascii="Cambria Math" w:hAnsi="Cambria Math"/>
+            </w:rPr>
+            <m:t>K</m:t>
+          </m:r>
+          <m:d>
+            <m:dPr>
+              <m:ctrlPr>
+                <w:rPr>
+                  <w:rFonts w:ascii="Cambria Math" w:hAnsi="Cambria Math"/>
+                </w:rPr>
+              </m:ctrlPr>
+            </m:dPr>
+            <m:e>
+              <m:r>
+                <m:rPr>
+                  <m:sty m:val="p"/>
+                </m:rPr>
+                <w:rPr>
+                  <w:rFonts w:ascii="Cambria Math" w:hAnsi="Cambria Math"/>
+                </w:rPr>
+                <m:t>s</m:t>
+              </m:r>
+            </m:e>
+          </m:d>
+          <m:r>
+            <m:rPr>
+              <m:sty m:val="p"/>
+            </m:rPr>
+            <w:rPr>
+              <w:rFonts w:ascii="Cambria Math" w:hAnsi="Cambria Math"/>
+            </w:rPr>
+            <m:t>P</m:t>
+          </m:r>
+          <m:d>
+            <m:dPr>
+              <m:ctrlPr>
+                <w:rPr>
+                  <w:rFonts w:ascii="Cambria Math" w:hAnsi="Cambria Math"/>
+                </w:rPr>
+              </m:ctrlPr>
+            </m:dPr>
+            <m:e>
+              <m:r>
+                <m:rPr>
+                  <m:sty m:val="p"/>
+                </m:rPr>
+                <w:rPr>
+                  <w:rFonts w:ascii="Cambria Math" w:hAnsi="Cambria Math"/>
+                </w:rPr>
+                <m:t>s</m:t>
+              </m:r>
+            </m:e>
+          </m:d>
+          <m:r>
+            <m:rPr>
+              <m:sty m:val="p"/>
+            </m:rPr>
+            <w:rPr>
+              <w:rFonts w:ascii="Cambria Math" w:hAnsi="Cambria Math"/>
+            </w:rPr>
+            <m:t>=Y(s)</m:t>
+          </m:r>
+        </m:oMath>
+      </m:oMathPara>
+    </w:p>
+    <w:p>
+      <w:pPr>
+        <w:pStyle w:val="a3"/>
+        <w:ind w:left="420" w:firstLineChars="0" w:firstLine="0"/>
+        <w:rPr>
+          <w:rFonts w:hint="eastAsia"/>
+        </w:rPr>
+      </w:pPr>
+      <w:r>
+        <w:rPr>
+          <w:rFonts w:hint="eastAsia"/>
+        </w:rPr>
+        <w:t>T</w:t>
+      </w:r>
+      <w:r>
+        <w:t>hus</w:t>
+      </w:r>
+    </w:p>
+    <w:p>
+      <w:pPr>
+        <w:pStyle w:val="a3"/>
+        <w:ind w:left="420" w:firstLineChars="0" w:firstLine="0"/>
+      </w:pPr>
+      <m:oMathPara>
+        <m:oMath>
+          <m:f>
+            <m:fPr>
+              <m:ctrlPr>
+                <w:rPr>
+                  <w:rFonts w:ascii="Cambria Math" w:hAnsi="Cambria Math"/>
+                </w:rPr>
+              </m:ctrlPr>
+            </m:fPr>
+            <m:num>
+              <m:r>
+                <w:rPr>
+                  <w:rFonts w:ascii="Cambria Math" w:hAnsi="Cambria Math"/>
+                </w:rPr>
+                <m:t>Y(s)</m:t>
+              </m:r>
+            </m:num>
+            <m:den>
+              <m:r>
+                <w:rPr>
+                  <w:rFonts w:ascii="Cambria Math" w:hAnsi="Cambria Math"/>
+                </w:rPr>
+                <m:t>N(s)</m:t>
+              </m:r>
+            </m:den>
+          </m:f>
+          <m:r>
+            <w:rPr>
+              <w:rFonts w:ascii="Cambria Math" w:hAnsi="Cambria Math"/>
+            </w:rPr>
+            <m:t>=</m:t>
+          </m:r>
+          <m:f>
+            <m:fPr>
+              <m:ctrlPr>
+                <w:rPr>
+                  <w:rFonts w:ascii="Cambria Math" w:hAnsi="Cambria Math"/>
+                  <w:i/>
+                </w:rPr>
+              </m:ctrlPr>
+            </m:fPr>
+            <m:num>
+              <m:r>
+                <w:rPr>
+                  <w:rFonts w:ascii="Cambria Math" w:hAnsi="Cambria Math"/>
+                </w:rPr>
+                <m:t>-K(s)P(s)</m:t>
+              </m:r>
+            </m:num>
+            <m:den>
+              <m:r>
+                <w:rPr>
+                  <w:rFonts w:ascii="Cambria Math" w:hAnsi="Cambria Math"/>
+                </w:rPr>
+                <m:t>1+K(s)P(s)</m:t>
+              </m:r>
+            </m:den>
+          </m:f>
+        </m:oMath>
+      </m:oMathPara>
+    </w:p>
+    <w:p>
+      <w:pPr>
+        <w:rPr>
+          <w:rFonts w:hint="eastAsia"/>
+        </w:rPr>
+      </w:pPr>
     </w:p>
     <w:sectPr>
       <w:pgSz w:w="11906" w:h="16838"/>
@@ -165,6 +1210,92 @@
 <file path=word/numbering.xml><?xml version="1.0" encoding="utf-8"?>
 <w:numbering xmlns:wpc="http://schemas.microsoft.com/office/word/2010/wordprocessingCanvas" xmlns:cx="http://schemas.microsoft.com/office/drawing/2014/chartex" xmlns:cx1="http://schemas.microsoft.com/office/drawing/2015/9/8/chartex" xmlns:mc="http://schemas.openxmlformats.org/markup-compatibility/2006" xmlns:o="urn:schemas-microsoft-com:office:office" xmlns:r="http://schemas.openxmlformats.org/officeDocument/2006/relationships" xmlns:m="http://schemas.openxmlformats.org/officeDocument/2006/math" xmlns:v="urn:schemas-microsoft-com:vml" xmlns:wp14="http://schemas.microsoft.com/office/word/2010/wordprocessingDrawing" xmlns:wp="http://schemas.openxmlformats.org/drawingml/2006/wordprocessingDrawing" xmlns:w10="urn:schemas-microsoft-com:office:word" xmlns:w="http://schemas.openxmlformats.org/wordprocessingml/2006/main" xmlns:w14="http://schemas.microsoft.com/office/word/2010/wordml" xmlns:w15="http://schemas.microsoft.com/office/word/2012/wordml" xmlns:w16se="http://schemas.microsoft.com/office/word/2015/wordml/symex" xmlns:wpg="http://schemas.microsoft.com/office/word/2010/wordprocessingGroup" xmlns:wpi="http://schemas.microsoft.com/office/word/2010/wordprocessingInk" xmlns:wne="http://schemas.microsoft.com/office/word/2006/wordml" xmlns:wps="http://schemas.microsoft.com/office/word/2010/wordprocessingShape" mc:Ignorable="w14 w15 w16se wp14">
   <w:abstractNum w:abstractNumId="0" w15:restartNumberingAfterBreak="0">
+    <w:nsid w:val="2B32662D"/>
+    <w:multiLevelType w:val="hybridMultilevel"/>
+    <w:tmpl w:val="0CC08A58"/>
+    <w:lvl w:ilvl="0" w:tplc="0409000F">
+      <w:start w:val="1"/>
+      <w:numFmt w:val="decimal"/>
+      <w:lvlText w:val="%1."/>
+      <w:lvlJc w:val="left"/>
+      <w:pPr>
+        <w:ind w:left="420" w:hanging="420"/>
+      </w:pPr>
+    </w:lvl>
+    <w:lvl w:ilvl="1" w:tplc="04090019" w:tentative="1">
+      <w:start w:val="1"/>
+      <w:numFmt w:val="lowerLetter"/>
+      <w:lvlText w:val="%2)"/>
+      <w:lvlJc w:val="left"/>
+      <w:pPr>
+        <w:ind w:left="840" w:hanging="420"/>
+      </w:pPr>
+    </w:lvl>
+    <w:lvl w:ilvl="2" w:tplc="0409001B" w:tentative="1">
+      <w:start w:val="1"/>
+      <w:numFmt w:val="lowerRoman"/>
+      <w:lvlText w:val="%3."/>
+      <w:lvlJc w:val="right"/>
+      <w:pPr>
+        <w:ind w:left="1260" w:hanging="420"/>
+      </w:pPr>
+    </w:lvl>
+    <w:lvl w:ilvl="3" w:tplc="0409000F" w:tentative="1">
+      <w:start w:val="1"/>
+      <w:numFmt w:val="decimal"/>
+      <w:lvlText w:val="%4."/>
+      <w:lvlJc w:val="left"/>
+      <w:pPr>
+        <w:ind w:left="1680" w:hanging="420"/>
+      </w:pPr>
+    </w:lvl>
+    <w:lvl w:ilvl="4" w:tplc="04090019" w:tentative="1">
+      <w:start w:val="1"/>
+      <w:numFmt w:val="lowerLetter"/>
+      <w:lvlText w:val="%5)"/>
+      <w:lvlJc w:val="left"/>
+      <w:pPr>
+        <w:ind w:left="2100" w:hanging="420"/>
+      </w:pPr>
+    </w:lvl>
+    <w:lvl w:ilvl="5" w:tplc="0409001B" w:tentative="1">
+      <w:start w:val="1"/>
+      <w:numFmt w:val="lowerRoman"/>
+      <w:lvlText w:val="%6."/>
+      <w:lvlJc w:val="right"/>
+      <w:pPr>
+        <w:ind w:left="2520" w:hanging="420"/>
+      </w:pPr>
+    </w:lvl>
+    <w:lvl w:ilvl="6" w:tplc="0409000F" w:tentative="1">
+      <w:start w:val="1"/>
+      <w:numFmt w:val="decimal"/>
+      <w:lvlText w:val="%7."/>
+      <w:lvlJc w:val="left"/>
+      <w:pPr>
+        <w:ind w:left="2940" w:hanging="420"/>
+      </w:pPr>
+    </w:lvl>
+    <w:lvl w:ilvl="7" w:tplc="04090019" w:tentative="1">
+      <w:start w:val="1"/>
+      <w:numFmt w:val="lowerLetter"/>
+      <w:lvlText w:val="%8)"/>
+      <w:lvlJc w:val="left"/>
+      <w:pPr>
+        <w:ind w:left="3360" w:hanging="420"/>
+      </w:pPr>
+    </w:lvl>
+    <w:lvl w:ilvl="8" w:tplc="0409001B" w:tentative="1">
+      <w:start w:val="1"/>
+      <w:numFmt w:val="lowerRoman"/>
+      <w:lvlText w:val="%9."/>
+      <w:lvlJc w:val="right"/>
+      <w:pPr>
+        <w:ind w:left="3780" w:hanging="420"/>
+      </w:pPr>
+    </w:lvl>
+  </w:abstractNum>
+  <w:abstractNum w:abstractNumId="1" w15:restartNumberingAfterBreak="0">
     <w:nsid w:val="4E1665FC"/>
     <w:multiLevelType w:val="hybridMultilevel"/>
     <w:tmpl w:val="5FACC320"/>
@@ -278,6 +1409,9 @@
     </w:lvl>
   </w:abstractNum>
   <w:num w:numId="1">
+    <w:abstractNumId w:val="1"/>
+  </w:num>
+  <w:num w:numId="2">
     <w:abstractNumId w:val="0"/>
   </w:num>
 </w:numbering>
@@ -715,6 +1849,16 @@
       <w:ind w:firstLineChars="200" w:firstLine="420"/>
     </w:pPr>
   </w:style>
+  <w:style w:type="character" w:styleId="a4">
+    <w:name w:val="Placeholder Text"/>
+    <w:basedOn w:val="a0"/>
+    <w:uiPriority w:val="99"/>
+    <w:semiHidden/>
+    <w:rsid w:val="00E222DF"/>
+    <w:rPr>
+      <w:color w:val="808080"/>
+    </w:rPr>
+  </w:style>
 </w:styles>
 </file>
 

--- a/VM552/HW14/submission.docx
+++ b/VM552/HW14/submission.docx
@@ -49,8 +49,6 @@
       <w:r>
         <w:t>Find the transfer functions between y and r, di and y, d and y and n and y, respectively (y is output).</w:t>
       </w:r>
-      <w:bookmarkStart w:id="0" w:name="_GoBack"/>
-      <w:bookmarkEnd w:id="0"/>
     </w:p>
     <w:p>
       <w:pPr>
@@ -89,7 +87,7 @@
                     <pic:cNvPicPr/>
                   </pic:nvPicPr>
                   <pic:blipFill>
-                    <a:blip r:embed="rId5"/>
+                    <a:blip r:embed="rId6"/>
                     <a:stretch>
                       <a:fillRect/>
                     </a:stretch>
@@ -318,9 +316,6 @@
       <w:pPr>
         <w:pStyle w:val="a3"/>
         <w:ind w:left="420" w:firstLineChars="0" w:firstLine="0"/>
-        <w:rPr>
-          <w:rFonts w:hint="eastAsia"/>
-        </w:rPr>
       </w:pPr>
       <m:oMathPara>
         <m:oMath>
@@ -418,16 +413,7 @@
         <w:ind w:firstLineChars="0"/>
       </w:pPr>
       <w:r>
-        <w:t xml:space="preserve">For the </w:t>
-      </w:r>
-      <w:r>
-        <w:t>t</w:t>
-      </w:r>
-      <w:r>
-        <w:t>ransfer function between y and di</w:t>
-      </w:r>
-      <w:r>
-        <w:t>:</w:t>
+        <w:t>For the transfer function between y and di:</w:t>
       </w:r>
     </w:p>
     <w:p>
@@ -617,9 +603,6 @@
       <w:pPr>
         <w:pStyle w:val="a3"/>
         <w:ind w:left="420" w:firstLineChars="0" w:firstLine="0"/>
-        <w:rPr>
-          <w:rFonts w:hint="eastAsia"/>
-        </w:rPr>
       </w:pPr>
       <m:oMathPara>
         <m:oMath>
@@ -644,13 +627,7 @@
                 <w:rPr>
                   <w:rFonts w:ascii="Cambria Math" w:hAnsi="Cambria Math"/>
                 </w:rPr>
-                <m:t>Di</m:t>
-              </m:r>
-              <m:r>
-                <w:rPr>
-                  <w:rFonts w:ascii="Cambria Math" w:hAnsi="Cambria Math"/>
-                </w:rPr>
-                <m:t>(s)</m:t>
+                <m:t>Di(s)</m:t>
               </m:r>
             </m:den>
           </m:f>
@@ -883,13 +860,7 @@
                 <w:rPr>
                   <w:rFonts w:ascii="Cambria Math" w:hAnsi="Cambria Math"/>
                 </w:rPr>
-                <m:t>D</m:t>
-              </m:r>
-              <m:r>
-                <w:rPr>
-                  <w:rFonts w:ascii="Cambria Math" w:hAnsi="Cambria Math"/>
-                </w:rPr>
-                <m:t>(s)</m:t>
+                <m:t>D(s)</m:t>
               </m:r>
             </m:den>
           </m:f>
@@ -1109,9 +1080,6 @@
       <w:pPr>
         <w:pStyle w:val="a3"/>
         <w:ind w:left="420" w:firstLineChars="0" w:firstLine="0"/>
-        <w:rPr>
-          <w:rFonts w:hint="eastAsia"/>
-        </w:rPr>
       </w:pPr>
       <w:r>
         <w:rPr>
@@ -1191,11 +1159,55 @@
       </m:oMathPara>
     </w:p>
     <w:p>
-      <w:pPr>
+      <w:r>
+        <w:t>F</w:t>
+      </w:r>
+      <w:r>
         <w:rPr>
           <w:rFonts w:hint="eastAsia"/>
         </w:rPr>
-      </w:pPr>
+        <w:t>or</w:t>
+      </w:r>
+      <w:r>
+        <w:t xml:space="preserve"> robustness analysis:</w:t>
+      </w:r>
+    </w:p>
+    <w:p>
+      <w:r>
+        <w:tab/>
+        <w:t xml:space="preserve">There’s no K(s) component in the numerator of the transfer function for Di(s) and D(s), </w:t>
+      </w:r>
+      <w:r>
+        <w:lastRenderedPageBreak/>
+        <w:t xml:space="preserve">thus, the steady error will be </w:t>
+      </w:r>
+      <w:r>
+        <w:t xml:space="preserve">eliminated as K(s) increases. </w:t>
+      </w:r>
+    </w:p>
+    <w:p>
+      <w:pPr>
+        <w:rPr>
+          <w:rFonts w:hint="eastAsia"/>
+        </w:rPr>
+      </w:pPr>
+      <w:r>
+        <w:t>However, for transfer function of N(s), the limit of the transfer function tends to be independent of K(s) as K(s) goes towards infinity.</w:t>
+      </w:r>
+      <w:r>
+        <w:t xml:space="preserve"> Thus, the steady error can’t be eliminated however the K</w:t>
+      </w:r>
+      <w:r>
+        <w:rPr>
+          <w:rFonts w:hint="eastAsia"/>
+        </w:rPr>
+        <w:t>(</w:t>
+      </w:r>
+      <w:r>
+        <w:t>s) changes.</w:t>
+      </w:r>
+      <w:bookmarkStart w:id="0" w:name="_GoBack"/>
+      <w:bookmarkEnd w:id="0"/>
     </w:p>
     <w:sectPr>
       <w:pgSz w:w="11906" w:h="16838"/>
@@ -2121,4 +2133,16 @@
     </a:ext>
   </a:extLst>
 </a:theme>
+</file>
+
+<file path=customXml/item1.xml><?xml version="1.0" encoding="utf-8"?>
+<b:Sources xmlns:b="http://schemas.openxmlformats.org/officeDocument/2006/bibliography" xmlns="http://schemas.openxmlformats.org/officeDocument/2006/bibliography" SelectedStyle="\APASixthEditionOfficeOnline.xsl" StyleName="APA" Version="6"/>
+</file>
+
+<file path=customXml/itemProps1.xml><?xml version="1.0" encoding="utf-8"?>
+<ds:datastoreItem xmlns:ds="http://schemas.openxmlformats.org/officeDocument/2006/customXml" ds:itemID="{9EE3834E-53AE-4A04-9E20-617DB870DF4A}">
+  <ds:schemaRefs>
+    <ds:schemaRef ds:uri="http://schemas.openxmlformats.org/officeDocument/2006/bibliography"/>
+  </ds:schemaRefs>
+</ds:datastoreItem>
 </file>